--- a/PatelDrashtiGitTutorial-10-24-2018.docx
+++ b/PatelDrashtiGitTutorial-10-24-2018.docx
@@ -2,6 +2,26 @@
 <file path=word/document.xml><?xml version="1.0" encoding="utf-8"?>
 <w:document xmlns:wpc="http://schemas.microsoft.com/office/word/2010/wordprocessingCanvas" xmlns:cx="http://schemas.microsoft.com/office/drawing/2014/chartex" xmlns:mc="http://schemas.openxmlformats.org/markup-compatibility/2006" xmlns:o="urn:schemas-microsoft-com:office:office" xmlns:r="http://schemas.openxmlformats.org/officeDocument/2006/relationships" xmlns:m="http://schemas.openxmlformats.org/officeDocument/2006/math" xmlns:v="urn:schemas-microsoft-com:vml" xmlns:wp14="http://schemas.microsoft.com/office/word/2010/wordprocessingDrawing" xmlns:wp="http://schemas.openxmlformats.org/drawingml/2006/wordprocessingDrawing" xmlns:w10="urn:schemas-microsoft-com:office:word" xmlns:w="http://schemas.openxmlformats.org/wordprocessingml/2006/main" xmlns:w14="http://schemas.microsoft.com/office/word/2010/wordml" xmlns:w15="http://schemas.microsoft.com/office/word/2012/wordml" xmlns:w16se="http://schemas.microsoft.com/office/word/2015/wordml/symex" xmlns:wpg="http://schemas.microsoft.com/office/word/2010/wordprocessingGroup" xmlns:wpi="http://schemas.microsoft.com/office/word/2010/wordprocessingInk" xmlns:wne="http://schemas.microsoft.com/office/word/2006/wordml" xmlns:wps="http://schemas.microsoft.com/office/word/2010/wordprocessingShape" mc:Ignorable="w14 w15 w16se wp14">
   <w:body>
+    <w:p>
+      <w:pPr>
+        <w:jc w:val="both"/>
+        <w:rPr>
+          <w:rFonts w:ascii="Times New Roman" w:hAnsi="Times New Roman" w:cs="Times New Roman"/>
+          <w:b/>
+          <w:sz w:val="24"/>
+          <w:szCs w:val="24"/>
+        </w:rPr>
+      </w:pPr>
+      <w:r>
+        <w:rPr>
+          <w:rFonts w:ascii="Times New Roman" w:hAnsi="Times New Roman" w:cs="Times New Roman"/>
+          <w:b/>
+          <w:sz w:val="24"/>
+          <w:szCs w:val="24"/>
+        </w:rPr>
+        <w:t>PART 3</w:t>
+      </w:r>
+    </w:p>
     <w:p>
       <w:pPr>
         <w:jc w:val="both"/>
@@ -338,6 +358,28 @@
       <w:pPr>
         <w:jc w:val="both"/>
         <w:rPr>
+          <w:rFonts w:ascii="Roboto" w:hAnsi="Roboto"/>
+          <w:b/>
+          <w:color w:val="222222"/>
+          <w:sz w:val="24"/>
+          <w:shd w:val="clear" w:color="auto" w:fill="FFFFFF"/>
+        </w:rPr>
+      </w:pPr>
+      <w:r>
+        <w:rPr>
+          <w:rFonts w:ascii="Roboto" w:hAnsi="Roboto"/>
+          <w:b/>
+          <w:color w:val="222222"/>
+          <w:sz w:val="24"/>
+          <w:shd w:val="clear" w:color="auto" w:fill="FFFFFF"/>
+        </w:rPr>
+        <w:t>PART 5</w:t>
+      </w:r>
+    </w:p>
+    <w:p>
+      <w:pPr>
+        <w:jc w:val="both"/>
+        <w:rPr>
           <w:rFonts w:ascii="Times New Roman" w:hAnsi="Times New Roman" w:cs="Times New Roman"/>
           <w:b/>
           <w:sz w:val="24"/>
@@ -412,16 +454,7 @@
           <w:szCs w:val="24"/>
           <w:shd w:val="clear" w:color="auto" w:fill="FFFFFF"/>
         </w:rPr>
-        <w:t xml:space="preserve">- </w:t>
-      </w:r>
-      <w:r>
-        <w:rPr>
-          <w:rFonts w:ascii="Times New Roman" w:hAnsi="Times New Roman" w:cs="Times New Roman"/>
-          <w:sz w:val="24"/>
-          <w:szCs w:val="24"/>
-          <w:shd w:val="clear" w:color="auto" w:fill="FFFFFF"/>
-        </w:rPr>
-        <w:t>A </w:t>
+        <w:t>- A </w:t>
       </w:r>
       <w:r>
         <w:rPr>
@@ -500,17 +533,7 @@
           <w:szCs w:val="24"/>
           <w:shd w:val="clear" w:color="auto" w:fill="FFFFFF"/>
         </w:rPr>
-        <w:t>commits</w:t>
-      </w:r>
-      <w:r>
-        <w:rPr>
-          <w:rStyle w:val="Emphasis"/>
-          <w:rFonts w:ascii="Times New Roman" w:hAnsi="Times New Roman" w:cs="Times New Roman"/>
-          <w:sz w:val="24"/>
-          <w:szCs w:val="24"/>
-          <w:shd w:val="clear" w:color="auto" w:fill="FFFFFF"/>
-        </w:rPr>
-        <w:t>.</w:t>
+        <w:t>commits.</w:t>
       </w:r>
     </w:p>
     <w:p>
@@ -697,16 +720,7 @@
           <w:sz w:val="24"/>
           <w:shd w:val="clear" w:color="auto" w:fill="FFFFFF"/>
         </w:rPr>
-        <w:t> is a copy of a repository. Forking a repository allows you to freely experiment with changes without affecting the original project</w:t>
-      </w:r>
-      <w:r>
-        <w:rPr>
-          <w:rFonts w:ascii="Times New Roman" w:hAnsi="Times New Roman" w:cs="Times New Roman"/>
-          <w:color w:val="222222"/>
-          <w:sz w:val="24"/>
-          <w:shd w:val="clear" w:color="auto" w:fill="FFFFFF"/>
-        </w:rPr>
-        <w:t>.</w:t>
+        <w:t> is a copy of a repository. Forking a repository allows you to freely experiment with changes without affecting the original project.</w:t>
       </w:r>
     </w:p>
     <w:p>
@@ -758,16 +772,7 @@
           <w:szCs w:val="24"/>
           <w:shd w:val="clear" w:color="auto" w:fill="FFFFFF"/>
         </w:rPr>
-        <w:t xml:space="preserve"> merge</w:t>
-      </w:r>
-      <w:r>
-        <w:rPr>
-          <w:rFonts w:ascii="Times New Roman" w:hAnsi="Times New Roman" w:cs="Times New Roman"/>
-          <w:sz w:val="24"/>
-          <w:szCs w:val="24"/>
-          <w:shd w:val="clear" w:color="auto" w:fill="FFFFFF"/>
-        </w:rPr>
-        <w:t xml:space="preserve"> command is typically used to combine changes made on two distinct branches.</w:t>
+        <w:t xml:space="preserve"> merge command is typically used to combine changes made on two distinct branches.</w:t>
       </w:r>
     </w:p>
     <w:p>
@@ -932,15 +937,7 @@
           <w:sz w:val="24"/>
           <w:szCs w:val="24"/>
         </w:rPr>
-        <w:t xml:space="preserve"> </w:t>
-      </w:r>
-      <w:r>
-        <w:rPr>
-          <w:rFonts w:ascii="Times New Roman" w:hAnsi="Times New Roman" w:cs="Times New Roman"/>
-          <w:sz w:val="24"/>
-          <w:szCs w:val="24"/>
-        </w:rPr>
-        <w:t xml:space="preserve">– </w:t>
+        <w:t xml:space="preserve"> – </w:t>
       </w:r>
       <w:proofErr w:type="spellStart"/>
       <w:r>
@@ -960,16 +957,7 @@
           <w:szCs w:val="24"/>
           <w:shd w:val="clear" w:color="auto" w:fill="FFFFFF"/>
         </w:rPr>
-        <w:t xml:space="preserve"> pull </w:t>
-      </w:r>
-      <w:r>
-        <w:rPr>
-          <w:rFonts w:ascii="Times New Roman" w:hAnsi="Times New Roman" w:cs="Times New Roman"/>
-          <w:sz w:val="24"/>
-          <w:szCs w:val="24"/>
-          <w:shd w:val="clear" w:color="auto" w:fill="FFFFFF"/>
-        </w:rPr>
-        <w:t>updates the local line of development with updates from its remote counterpart</w:t>
+        <w:t xml:space="preserve"> pull updates the local line of development with updates from its remote counterpart</w:t>
       </w:r>
       <w:r>
         <w:rPr>
@@ -979,6 +967,206 @@
           <w:shd w:val="clear" w:color="auto" w:fill="FFFFFF"/>
         </w:rPr>
         <w:t xml:space="preserve">. </w:t>
+      </w:r>
+    </w:p>
+    <w:p>
+      <w:pPr>
+        <w:jc w:val="both"/>
+        <w:rPr>
+          <w:rFonts w:ascii="Times New Roman" w:hAnsi="Times New Roman" w:cs="Times New Roman"/>
+          <w:sz w:val="24"/>
+          <w:szCs w:val="24"/>
+        </w:rPr>
+      </w:pPr>
+    </w:p>
+    <w:p>
+      <w:pPr>
+        <w:jc w:val="both"/>
+        <w:rPr>
+          <w:rFonts w:ascii="Times New Roman" w:hAnsi="Times New Roman" w:cs="Times New Roman"/>
+          <w:b/>
+          <w:sz w:val="24"/>
+          <w:szCs w:val="24"/>
+        </w:rPr>
+      </w:pPr>
+      <w:r>
+        <w:rPr>
+          <w:rFonts w:ascii="Times New Roman" w:hAnsi="Times New Roman" w:cs="Times New Roman"/>
+          <w:b/>
+          <w:sz w:val="24"/>
+          <w:szCs w:val="24"/>
+        </w:rPr>
+        <w:t>PART 6</w:t>
+      </w:r>
+    </w:p>
+    <w:p>
+      <w:pPr>
+        <w:jc w:val="both"/>
+        <w:rPr>
+          <w:rFonts w:ascii="Times New Roman" w:hAnsi="Times New Roman" w:cs="Times New Roman"/>
+          <w:b/>
+          <w:sz w:val="24"/>
+          <w:szCs w:val="24"/>
+        </w:rPr>
+      </w:pPr>
+      <w:r>
+        <w:rPr>
+          <w:rFonts w:ascii="Times New Roman" w:hAnsi="Times New Roman" w:cs="Times New Roman"/>
+          <w:b/>
+          <w:sz w:val="24"/>
+          <w:szCs w:val="24"/>
+        </w:rPr>
+        <w:t>Commands and S</w:t>
+      </w:r>
+      <w:r>
+        <w:rPr>
+          <w:rFonts w:ascii="Times New Roman" w:hAnsi="Times New Roman" w:cs="Times New Roman"/>
+          <w:b/>
+          <w:sz w:val="24"/>
+          <w:szCs w:val="24"/>
+        </w:rPr>
+        <w:t>trategy</w:t>
+      </w:r>
+    </w:p>
+    <w:p>
+      <w:pPr>
+        <w:jc w:val="both"/>
+        <w:rPr>
+          <w:rFonts w:ascii="Times New Roman" w:hAnsi="Times New Roman" w:cs="Times New Roman"/>
+          <w:sz w:val="24"/>
+          <w:szCs w:val="24"/>
+          <w:shd w:val="clear" w:color="auto" w:fill="FFFFFF"/>
+        </w:rPr>
+      </w:pPr>
+      <w:hyperlink r:id="rId10" w:history="1">
+        <w:r>
+          <w:rPr>
+            <w:rStyle w:val="Hyperlink"/>
+            <w:rFonts w:ascii="Times New Roman" w:hAnsi="Times New Roman" w:cs="Times New Roman"/>
+            <w:color w:val="auto"/>
+            <w:sz w:val="24"/>
+            <w:szCs w:val="24"/>
+            <w:u w:val="none"/>
+            <w:shd w:val="clear" w:color="auto" w:fill="FFFFFF"/>
+          </w:rPr>
+          <w:t>C</w:t>
+        </w:r>
+        <w:r>
+          <w:rPr>
+            <w:rStyle w:val="Hyperlink"/>
+            <w:rFonts w:ascii="Times New Roman" w:hAnsi="Times New Roman" w:cs="Times New Roman"/>
+            <w:color w:val="auto"/>
+            <w:sz w:val="24"/>
+            <w:szCs w:val="24"/>
+            <w:u w:val="none"/>
+            <w:shd w:val="clear" w:color="auto" w:fill="FFFFFF"/>
+          </w:rPr>
+          <w:t>reate a new repository</w:t>
+        </w:r>
+      </w:hyperlink>
+      <w:r>
+        <w:rPr>
+          <w:rFonts w:ascii="Times New Roman" w:hAnsi="Times New Roman" w:cs="Times New Roman"/>
+          <w:sz w:val="24"/>
+          <w:szCs w:val="24"/>
+          <w:shd w:val="clear" w:color="auto" w:fill="FFFFFF"/>
+        </w:rPr>
+        <w:t> </w:t>
+      </w:r>
+    </w:p>
+    <w:p>
+      <w:pPr>
+        <w:pBdr>
+          <w:bottom w:val="single" w:sz="6" w:space="0" w:color="EEEEEE"/>
+        </w:pBdr>
+        <w:shd w:val="clear" w:color="auto" w:fill="FFFFFF"/>
+        <w:spacing w:before="240" w:after="225" w:line="240" w:lineRule="auto"/>
+        <w:outlineLvl w:val="1"/>
+        <w:rPr>
+          <w:rFonts w:ascii="Times New Roman" w:eastAsia="Times New Roman" w:hAnsi="Times New Roman" w:cs="Times New Roman"/>
+          <w:bCs/>
+          <w:sz w:val="24"/>
+          <w:szCs w:val="24"/>
+        </w:rPr>
+      </w:pPr>
+      <w:r>
+        <w:rPr>
+          <w:rFonts w:ascii="Times New Roman" w:eastAsia="Times New Roman" w:hAnsi="Times New Roman" w:cs="Times New Roman"/>
+          <w:bCs/>
+          <w:sz w:val="24"/>
+          <w:szCs w:val="24"/>
+        </w:rPr>
+        <w:t>Formatting your README</w:t>
+      </w:r>
+    </w:p>
+    <w:p>
+      <w:pPr>
+        <w:pStyle w:val="Heading2"/>
+        <w:pBdr>
+          <w:bottom w:val="single" w:sz="6" w:space="0" w:color="EEEEEE"/>
+        </w:pBdr>
+        <w:shd w:val="clear" w:color="auto" w:fill="FFFFFF"/>
+        <w:spacing w:before="240" w:beforeAutospacing="0" w:after="225" w:afterAutospacing="0"/>
+        <w:rPr>
+          <w:b w:val="0"/>
+          <w:sz w:val="24"/>
+          <w:szCs w:val="24"/>
+        </w:rPr>
+      </w:pPr>
+      <w:r>
+        <w:rPr>
+          <w:b w:val="0"/>
+          <w:sz w:val="24"/>
+          <w:szCs w:val="24"/>
+        </w:rPr>
+        <w:t>Creating your wiki</w:t>
+      </w:r>
+    </w:p>
+    <w:p>
+      <w:pPr>
+        <w:pStyle w:val="Heading2"/>
+        <w:pBdr>
+          <w:bottom w:val="single" w:sz="6" w:space="0" w:color="EEEEEE"/>
+        </w:pBdr>
+        <w:shd w:val="clear" w:color="auto" w:fill="FFFFFF"/>
+        <w:spacing w:before="240" w:beforeAutospacing="0" w:after="225" w:afterAutospacing="0"/>
+        <w:rPr>
+          <w:b w:val="0"/>
+          <w:sz w:val="24"/>
+          <w:szCs w:val="24"/>
+        </w:rPr>
+      </w:pPr>
+      <w:r>
+        <w:rPr>
+          <w:b w:val="0"/>
+          <w:sz w:val="24"/>
+          <w:szCs w:val="24"/>
+        </w:rPr>
+        <w:lastRenderedPageBreak/>
+        <w:t>Adding content</w:t>
+      </w:r>
+    </w:p>
+    <w:p>
+      <w:pPr>
+        <w:pStyle w:val="Heading2"/>
+        <w:pBdr>
+          <w:bottom w:val="single" w:sz="6" w:space="0" w:color="EEEEEE"/>
+        </w:pBdr>
+        <w:shd w:val="clear" w:color="auto" w:fill="FFFFFF"/>
+        <w:spacing w:before="240" w:beforeAutospacing="0" w:after="225" w:afterAutospacing="0"/>
+        <w:rPr>
+          <w:b w:val="0"/>
+          <w:sz w:val="24"/>
+          <w:szCs w:val="24"/>
+        </w:rPr>
+      </w:pPr>
+      <w:r>
+        <w:rPr>
+          <w:b w:val="0"/>
+          <w:sz w:val="24"/>
+          <w:szCs w:val="24"/>
+        </w:rPr>
+        <w:t>Adding pages</w:t>
       </w:r>
       <w:bookmarkStart w:id="0" w:name="_GoBack"/>
       <w:bookmarkEnd w:id="0"/>
@@ -988,6 +1176,7 @@
         <w:jc w:val="both"/>
         <w:rPr>
           <w:rFonts w:ascii="Times New Roman" w:hAnsi="Times New Roman" w:cs="Times New Roman"/>
+          <w:b/>
           <w:sz w:val="24"/>
           <w:szCs w:val="24"/>
         </w:rPr>
@@ -1975,6 +2164,25 @@
     <w:qFormat/>
     <w:rsid w:val="00494079"/>
   </w:style>
+  <w:style w:type="paragraph" w:styleId="Heading2">
+    <w:name w:val="heading 2"/>
+    <w:basedOn w:val="Normal"/>
+    <w:link w:val="Heading2Char"/>
+    <w:uiPriority w:val="9"/>
+    <w:qFormat/>
+    <w:rsid w:val="00FA326A"/>
+    <w:pPr>
+      <w:spacing w:before="100" w:beforeAutospacing="1" w:after="100" w:afterAutospacing="1" w:line="240" w:lineRule="auto"/>
+      <w:outlineLvl w:val="1"/>
+    </w:pPr>
+    <w:rPr>
+      <w:rFonts w:ascii="Times New Roman" w:eastAsia="Times New Roman" w:hAnsi="Times New Roman" w:cs="Times New Roman"/>
+      <w:b/>
+      <w:bCs/>
+      <w:sz w:val="36"/>
+      <w:szCs w:val="36"/>
+    </w:rPr>
+  </w:style>
   <w:style w:type="character" w:default="1" w:styleId="DefaultParagraphFont">
     <w:name w:val="Default Paragraph Font"/>
     <w:uiPriority w:val="1"/>
@@ -2039,6 +2247,20 @@
     <w:rPr>
       <w:i/>
       <w:iCs/>
+    </w:rPr>
+  </w:style>
+  <w:style w:type="character" w:customStyle="1" w:styleId="Heading2Char">
+    <w:name w:val="Heading 2 Char"/>
+    <w:basedOn w:val="DefaultParagraphFont"/>
+    <w:link w:val="Heading2"/>
+    <w:uiPriority w:val="9"/>
+    <w:rsid w:val="00FA326A"/>
+    <w:rPr>
+      <w:rFonts w:ascii="Times New Roman" w:eastAsia="Times New Roman" w:hAnsi="Times New Roman" w:cs="Times New Roman"/>
+      <w:b/>
+      <w:bCs/>
+      <w:sz w:val="36"/>
+      <w:szCs w:val="36"/>
     </w:rPr>
   </w:style>
 </w:styles>
